--- a/artifacts/Water_test.docx
+++ b/artifacts/Water_test.docx
@@ -506,6 +506,344 @@
                 <w:rFonts w:ascii="CMU Serif" w:hAnsi="CMU Serif" w:cs="CMU Serif"/>
               </w:rPr>
               <w:t>None</w:t>
+            </w:r>
+          </w:p>
+        </w:tc>
+      </w:tr>
+      <w:tr>
+        <w:tc>
+          <w:tcPr>
+            <w:tcW w:w="2254" w:type="dxa"/>
+          </w:tcPr>
+          <w:p>
+            <w:pPr>
+              <w:rPr>
+                <w:rFonts w:ascii="CMU Serif" w:hAnsi="CMU Serif" w:cs="CMU Serif"/>
+              </w:rPr>
+            </w:pPr>
+            <w:r>
+              <w:rPr>
+                <w:rFonts w:ascii="CMU Serif" w:hAnsi="CMU Serif" w:cs="CMU Serif"/>
+              </w:rPr>
+              <w:t>The water h</w:t>
+            </w:r>
+            <w:r>
+              <w:rPr>
+                <w:rFonts w:ascii="CMU Serif" w:hAnsi="CMU Serif" w:cs="CMU Serif"/>
+              </w:rPr>
+              <w:t xml:space="preserve">as blue background in relevant areas as regards the easy option of the game </w:t>
+            </w:r>
+          </w:p>
+        </w:tc>
+        <w:tc>
+          <w:tcPr>
+            <w:tcW w:w="2254" w:type="dxa"/>
+          </w:tcPr>
+          <w:p>
+            <w:pPr>
+              <w:rPr>
+                <w:rFonts w:ascii="CMU Serif" w:hAnsi="CMU Serif" w:cs="CMU Serif"/>
+              </w:rPr>
+            </w:pPr>
+            <w:r>
+              <w:rPr>
+                <w:rFonts w:ascii="CMU Serif" w:hAnsi="CMU Serif" w:cs="CMU Serif"/>
+              </w:rPr>
+              <w:t>No</w:t>
+            </w:r>
+          </w:p>
+        </w:tc>
+        <w:tc>
+          <w:tcPr>
+            <w:tcW w:w="2254" w:type="dxa"/>
+          </w:tcPr>
+          <w:p>
+            <w:pPr>
+              <w:rPr>
+                <w:rFonts w:ascii="CMU Serif" w:hAnsi="CMU Serif" w:cs="CMU Serif"/>
+              </w:rPr>
+            </w:pPr>
+            <w:r>
+              <w:rPr>
+                <w:rFonts w:ascii="CMU Serif" w:hAnsi="CMU Serif" w:cs="CMU Serif"/>
+              </w:rPr>
+              <w:t>Pass</w:t>
+            </w:r>
+          </w:p>
+        </w:tc>
+        <w:tc>
+          <w:tcPr>
+            <w:tcW w:w="2254" w:type="dxa"/>
+          </w:tcPr>
+          <w:p>
+            <w:pPr>
+              <w:rPr>
+                <w:rFonts w:ascii="CMU Serif" w:hAnsi="CMU Serif" w:cs="CMU Serif"/>
+              </w:rPr>
+            </w:pPr>
+            <w:r>
+              <w:rPr>
+                <w:rFonts w:ascii="CMU Serif" w:hAnsi="CMU Serif" w:cs="CMU Serif"/>
+              </w:rPr>
+              <w:t>None</w:t>
+            </w:r>
+          </w:p>
+        </w:tc>
+      </w:tr>
+      <w:tr>
+        <w:tc>
+          <w:tcPr>
+            <w:tcW w:w="2254" w:type="dxa"/>
+          </w:tcPr>
+          <w:p>
+            <w:pPr>
+              <w:rPr>
+                <w:rFonts w:ascii="CMU Serif" w:hAnsi="CMU Serif" w:cs="CMU Serif"/>
+              </w:rPr>
+            </w:pPr>
+            <w:r>
+              <w:rPr>
+                <w:rFonts w:ascii="CMU Serif" w:hAnsi="CMU Serif" w:cs="CMU Serif"/>
+              </w:rPr>
+              <w:t xml:space="preserve">The water has blue background in relevant areas as regards the </w:t>
+            </w:r>
+            <w:r>
+              <w:rPr>
+                <w:rFonts w:ascii="CMU Serif" w:hAnsi="CMU Serif" w:cs="CMU Serif"/>
+              </w:rPr>
+              <w:t>medium</w:t>
+            </w:r>
+            <w:r>
+              <w:rPr>
+                <w:rFonts w:ascii="CMU Serif" w:hAnsi="CMU Serif" w:cs="CMU Serif"/>
+              </w:rPr>
+              <w:t xml:space="preserve"> option of the game</w:t>
+            </w:r>
+          </w:p>
+        </w:tc>
+        <w:tc>
+          <w:tcPr>
+            <w:tcW w:w="2254" w:type="dxa"/>
+          </w:tcPr>
+          <w:p>
+            <w:pPr>
+              <w:rPr>
+                <w:rFonts w:ascii="CMU Serif" w:hAnsi="CMU Serif" w:cs="CMU Serif"/>
+              </w:rPr>
+            </w:pPr>
+            <w:r>
+              <w:rPr>
+                <w:rFonts w:ascii="CMU Serif" w:hAnsi="CMU Serif" w:cs="CMU Serif"/>
+              </w:rPr>
+              <w:t>Yes</w:t>
+            </w:r>
+          </w:p>
+        </w:tc>
+        <w:tc>
+          <w:tcPr>
+            <w:tcW w:w="2254" w:type="dxa"/>
+          </w:tcPr>
+          <w:p>
+            <w:pPr>
+              <w:rPr>
+                <w:rFonts w:ascii="CMU Serif" w:hAnsi="CMU Serif" w:cs="CMU Serif"/>
+              </w:rPr>
+            </w:pPr>
+            <w:r>
+              <w:rPr>
+                <w:rFonts w:ascii="CMU Serif" w:hAnsi="CMU Serif" w:cs="CMU Serif"/>
+              </w:rPr>
+              <w:t>Pass</w:t>
+            </w:r>
+          </w:p>
+        </w:tc>
+        <w:tc>
+          <w:tcPr>
+            <w:tcW w:w="2254" w:type="dxa"/>
+          </w:tcPr>
+          <w:p>
+            <w:pPr>
+              <w:rPr>
+                <w:rFonts w:ascii="CMU Serif" w:hAnsi="CMU Serif" w:cs="CMU Serif"/>
+              </w:rPr>
+            </w:pPr>
+            <w:r>
+              <w:rPr>
+                <w:rFonts w:ascii="CMU Serif" w:hAnsi="CMU Serif" w:cs="CMU Serif"/>
+              </w:rPr>
+              <w:t>None</w:t>
+            </w:r>
+          </w:p>
+        </w:tc>
+      </w:tr>
+      <w:tr>
+        <w:tc>
+          <w:tcPr>
+            <w:tcW w:w="2254" w:type="dxa"/>
+          </w:tcPr>
+          <w:p>
+            <w:pPr>
+              <w:rPr>
+                <w:rFonts w:ascii="CMU Serif" w:hAnsi="CMU Serif" w:cs="CMU Serif"/>
+              </w:rPr>
+            </w:pPr>
+            <w:r>
+              <w:rPr>
+                <w:rFonts w:ascii="CMU Serif" w:hAnsi="CMU Serif" w:cs="CMU Serif"/>
+              </w:rPr>
+              <w:t xml:space="preserve">The water has blue background in relevant areas as regards the </w:t>
+            </w:r>
+            <w:r>
+              <w:rPr>
+                <w:rFonts w:ascii="CMU Serif" w:hAnsi="CMU Serif" w:cs="CMU Serif"/>
+              </w:rPr>
+              <w:t>hard</w:t>
+            </w:r>
+            <w:r>
+              <w:rPr>
+                <w:rFonts w:ascii="CMU Serif" w:hAnsi="CMU Serif" w:cs="CMU Serif"/>
+              </w:rPr>
+              <w:t xml:space="preserve"> option of the game</w:t>
+            </w:r>
+          </w:p>
+        </w:tc>
+        <w:tc>
+          <w:tcPr>
+            <w:tcW w:w="2254" w:type="dxa"/>
+          </w:tcPr>
+          <w:p>
+            <w:pPr>
+              <w:rPr>
+                <w:rFonts w:ascii="CMU Serif" w:hAnsi="CMU Serif" w:cs="CMU Serif"/>
+              </w:rPr>
+            </w:pPr>
+            <w:r>
+              <w:rPr>
+                <w:rFonts w:ascii="CMU Serif" w:hAnsi="CMU Serif" w:cs="CMU Serif"/>
+              </w:rPr>
+              <w:t>Yes</w:t>
+            </w:r>
+          </w:p>
+        </w:tc>
+        <w:tc>
+          <w:tcPr>
+            <w:tcW w:w="2254" w:type="dxa"/>
+          </w:tcPr>
+          <w:p>
+            <w:pPr>
+              <w:rPr>
+                <w:rFonts w:ascii="CMU Serif" w:hAnsi="CMU Serif" w:cs="CMU Serif"/>
+              </w:rPr>
+            </w:pPr>
+            <w:r>
+              <w:rPr>
+                <w:rFonts w:ascii="CMU Serif" w:hAnsi="CMU Serif" w:cs="CMU Serif"/>
+              </w:rPr>
+              <w:t>Pass</w:t>
+            </w:r>
+          </w:p>
+        </w:tc>
+        <w:tc>
+          <w:tcPr>
+            <w:tcW w:w="2254" w:type="dxa"/>
+          </w:tcPr>
+          <w:p>
+            <w:pPr>
+              <w:rPr>
+                <w:rFonts w:ascii="CMU Serif" w:hAnsi="CMU Serif" w:cs="CMU Serif"/>
+              </w:rPr>
+            </w:pPr>
+            <w:r>
+              <w:rPr>
+                <w:rFonts w:ascii="CMU Serif" w:hAnsi="CMU Serif" w:cs="CMU Serif"/>
+              </w:rPr>
+              <w:t>None</w:t>
+            </w:r>
+          </w:p>
+        </w:tc>
+      </w:tr>
+      <w:tr>
+        <w:tc>
+          <w:tcPr>
+            <w:tcW w:w="2254" w:type="dxa"/>
+          </w:tcPr>
+          <w:p>
+            <w:pPr>
+              <w:rPr>
+                <w:rFonts w:ascii="CMU Serif" w:hAnsi="CMU Serif" w:cs="CMU Serif"/>
+              </w:rPr>
+            </w:pPr>
+            <w:r>
+              <w:rPr>
+                <w:rFonts w:ascii="CMU Serif" w:hAnsi="CMU Serif" w:cs="CMU Serif"/>
+              </w:rPr>
+              <w:t xml:space="preserve">The water has blue background in relevant areas as regards the </w:t>
+            </w:r>
+            <w:r>
+              <w:rPr>
+                <w:rFonts w:ascii="CMU Serif" w:hAnsi="CMU Serif" w:cs="CMU Serif"/>
+              </w:rPr>
+              <w:t>insane</w:t>
+            </w:r>
+            <w:r>
+              <w:rPr>
+                <w:rFonts w:ascii="CMU Serif" w:hAnsi="CMU Serif" w:cs="CMU Serif"/>
+              </w:rPr>
+              <w:t xml:space="preserve"> option of the game</w:t>
+            </w:r>
+          </w:p>
+        </w:tc>
+        <w:tc>
+          <w:tcPr>
+            <w:tcW w:w="2254" w:type="dxa"/>
+          </w:tcPr>
+          <w:p>
+            <w:pPr>
+              <w:rPr>
+                <w:rFonts w:ascii="CMU Serif" w:hAnsi="CMU Serif" w:cs="CMU Serif"/>
+              </w:rPr>
+            </w:pPr>
+            <w:r>
+              <w:rPr>
+                <w:rFonts w:ascii="CMU Serif" w:hAnsi="CMU Serif" w:cs="CMU Serif"/>
+              </w:rPr>
+              <w:t>Yes</w:t>
+            </w:r>
+          </w:p>
+        </w:tc>
+        <w:tc>
+          <w:tcPr>
+            <w:tcW w:w="2254" w:type="dxa"/>
+          </w:tcPr>
+          <w:p>
+            <w:pPr>
+              <w:rPr>
+                <w:rFonts w:ascii="CMU Serif" w:hAnsi="CMU Serif" w:cs="CMU Serif"/>
+              </w:rPr>
+            </w:pPr>
+            <w:r>
+              <w:rPr>
+                <w:rFonts w:ascii="CMU Serif" w:hAnsi="CMU Serif" w:cs="CMU Serif"/>
+              </w:rPr>
+              <w:t>Fail</w:t>
+            </w:r>
+          </w:p>
+        </w:tc>
+        <w:tc>
+          <w:tcPr>
+            <w:tcW w:w="2254" w:type="dxa"/>
+          </w:tcPr>
+          <w:p>
+            <w:pPr>
+              <w:rPr>
+                <w:rFonts w:ascii="CMU Serif" w:hAnsi="CMU Serif" w:cs="CMU Serif"/>
+              </w:rPr>
+            </w:pPr>
+            <w:r>
+              <w:rPr>
+                <w:rFonts w:ascii="CMU Serif" w:hAnsi="CMU Serif" w:cs="CMU Serif"/>
+              </w:rPr>
+              <w:t>Feature not operational</w:t>
             </w:r>
           </w:p>
         </w:tc>

--- a/artifacts/Water_test.docx
+++ b/artifacts/Water_test.docx
@@ -525,13 +525,7 @@
               <w:rPr>
                 <w:rFonts w:ascii="CMU Serif" w:hAnsi="CMU Serif" w:cs="CMU Serif"/>
               </w:rPr>
-              <w:t>The water h</w:t>
-            </w:r>
-            <w:r>
-              <w:rPr>
-                <w:rFonts w:ascii="CMU Serif" w:hAnsi="CMU Serif" w:cs="CMU Serif"/>
-              </w:rPr>
-              <w:t xml:space="preserve">as blue background in relevant areas as regards the easy option of the game </w:t>
+              <w:t xml:space="preserve">The water has blue background in relevant areas as regards the easy option of the game </w:t>
             </w:r>
           </w:p>
         </w:tc>
@@ -585,7 +579,7 @@
               <w:rPr>
                 <w:rFonts w:ascii="CMU Serif" w:hAnsi="CMU Serif" w:cs="CMU Serif"/>
               </w:rPr>
-              <w:t>None</w:t>
+              <w:t>Easy mode is not expected to have water (i.e., blue background).</w:t>
             </w:r>
           </w:p>
         </w:tc>
@@ -605,19 +599,7 @@
               <w:rPr>
                 <w:rFonts w:ascii="CMU Serif" w:hAnsi="CMU Serif" w:cs="CMU Serif"/>
               </w:rPr>
-              <w:t xml:space="preserve">The water has blue background in relevant areas as regards the </w:t>
-            </w:r>
-            <w:r>
-              <w:rPr>
-                <w:rFonts w:ascii="CMU Serif" w:hAnsi="CMU Serif" w:cs="CMU Serif"/>
-              </w:rPr>
-              <w:t>medium</w:t>
-            </w:r>
-            <w:r>
-              <w:rPr>
-                <w:rFonts w:ascii="CMU Serif" w:hAnsi="CMU Serif" w:cs="CMU Serif"/>
-              </w:rPr>
-              <w:t xml:space="preserve"> option of the game</w:t>
+              <w:t>The water has blue background in relevant areas as regards the medium option of the game</w:t>
             </w:r>
           </w:p>
         </w:tc>
@@ -691,19 +673,7 @@
               <w:rPr>
                 <w:rFonts w:ascii="CMU Serif" w:hAnsi="CMU Serif" w:cs="CMU Serif"/>
               </w:rPr>
-              <w:t xml:space="preserve">The water has blue background in relevant areas as regards the </w:t>
-            </w:r>
-            <w:r>
-              <w:rPr>
-                <w:rFonts w:ascii="CMU Serif" w:hAnsi="CMU Serif" w:cs="CMU Serif"/>
-              </w:rPr>
-              <w:t>hard</w:t>
-            </w:r>
-            <w:r>
-              <w:rPr>
-                <w:rFonts w:ascii="CMU Serif" w:hAnsi="CMU Serif" w:cs="CMU Serif"/>
-              </w:rPr>
-              <w:t xml:space="preserve"> option of the game</w:t>
+              <w:t>The water has blue background in relevant areas as regards the hard option of the game</w:t>
             </w:r>
           </w:p>
         </w:tc>
@@ -777,19 +747,7 @@
               <w:rPr>
                 <w:rFonts w:ascii="CMU Serif" w:hAnsi="CMU Serif" w:cs="CMU Serif"/>
               </w:rPr>
-              <w:t xml:space="preserve">The water has blue background in relevant areas as regards the </w:t>
-            </w:r>
-            <w:r>
-              <w:rPr>
-                <w:rFonts w:ascii="CMU Serif" w:hAnsi="CMU Serif" w:cs="CMU Serif"/>
-              </w:rPr>
-              <w:t>insane</w:t>
-            </w:r>
-            <w:r>
-              <w:rPr>
-                <w:rFonts w:ascii="CMU Serif" w:hAnsi="CMU Serif" w:cs="CMU Serif"/>
-              </w:rPr>
-              <w:t xml:space="preserve"> option of the game</w:t>
+              <w:t>The water has blue background in relevant areas as regards the insane option of the game</w:t>
             </w:r>
           </w:p>
         </w:tc>

--- a/artifacts/Water_test.docx
+++ b/artifacts/Water_test.docx
@@ -579,7 +579,7 @@
               <w:rPr>
                 <w:rFonts w:ascii="CMU Serif" w:hAnsi="CMU Serif" w:cs="CMU Serif"/>
               </w:rPr>
-              <w:t>Easy mode is not expected to have water (i.e., blue background).</w:t>
+              <w:t>In easy mode it is not expected to be blue or have water.</w:t>
             </w:r>
           </w:p>
         </w:tc>
